--- a/ex2.docx
+++ b/ex2.docx
@@ -56,27 +56,362 @@
           <w:szCs w:val="28"/>
           <w:lang w:val="en-US"/>
         </w:rPr>
-        <w:t xml:space="preserve">Exercise </w:t>
-      </w:r>
-      <w:r>
-        <w:rPr>
-          <w:rFonts w:ascii="Aptos" w:hAnsi="Aptos"/>
-          <w:sz w:val="28"/>
-          <w:szCs w:val="28"/>
-          <w:lang w:val="en-US"/>
-        </w:rPr>
-        <w:t>2</w:t>
+        <w:t>Exercise 2</w:t>
       </w:r>
     </w:p>
     <w:p>
-      <w:r>
-        <w:t>• Submit a file named ex2.pdf with plots (answer to question 3) and</w:t>
-      </w:r>
-      <w:r>
-        <w:t xml:space="preserve"> </w:t>
-      </w:r>
-      <w:r>
-        <w:t>discussion (answer to question 4)</w:t>
+      <w:pPr>
+        <w:rPr>
+          <w:rFonts w:ascii="Aptos" w:hAnsi="Aptos"/>
+        </w:rPr>
+      </w:pPr>
+      <w:r>
+        <w:rPr>
+          <w:rFonts w:ascii="Aptos" w:hAnsi="Aptos"/>
+        </w:rPr>
+        <w:t>Q</w:t>
+      </w:r>
+      <w:r>
+        <w:rPr>
+          <w:rFonts w:ascii="Aptos" w:hAnsi="Aptos"/>
+        </w:rPr>
+        <w:t xml:space="preserve"> 3) Included in the diagrams below are plots for the best, worst and average case of both bubble sort and quick sort. </w:t>
+      </w:r>
+    </w:p>
+    <w:p>
+      <w:pPr>
+        <w:rPr>
+          <w:rFonts w:ascii="Aptos" w:eastAsiaTheme="minorEastAsia" w:hAnsi="Aptos"/>
+        </w:rPr>
+      </w:pPr>
+      <w:r>
+        <w:rPr>
+          <w:rFonts w:ascii="Aptos" w:hAnsi="Aptos"/>
+        </w:rPr>
+        <w:t xml:space="preserve">In the bubble sort, all three cases have a time complexity of </w:t>
+      </w:r>
+      <m:oMath>
+        <m:r>
+          <w:rPr>
+            <w:rFonts w:ascii="Cambria Math" w:hAnsi="Cambria Math"/>
+          </w:rPr>
+          <m:t>O</m:t>
+        </m:r>
+        <m:d>
+          <m:dPr>
+            <m:ctrlPr>
+              <w:rPr>
+                <w:rFonts w:ascii="Cambria Math" w:hAnsi="Cambria Math"/>
+                <w:i/>
+              </w:rPr>
+            </m:ctrlPr>
+          </m:dPr>
+          <m:e>
+            <m:sSup>
+              <m:sSupPr>
+                <m:ctrlPr>
+                  <w:rPr>
+                    <w:rFonts w:ascii="Cambria Math" w:hAnsi="Cambria Math"/>
+                    <w:i/>
+                  </w:rPr>
+                </m:ctrlPr>
+              </m:sSupPr>
+              <m:e>
+                <m:r>
+                  <w:rPr>
+                    <w:rFonts w:ascii="Cambria Math" w:hAnsi="Cambria Math"/>
+                  </w:rPr>
+                  <m:t>n</m:t>
+                </m:r>
+              </m:e>
+              <m:sup>
+                <m:r>
+                  <w:rPr>
+                    <w:rFonts w:ascii="Cambria Math" w:hAnsi="Cambria Math"/>
+                  </w:rPr>
+                  <m:t>2</m:t>
+                </m:r>
+              </m:sup>
+            </m:sSup>
+          </m:e>
+        </m:d>
+      </m:oMath>
+      <w:r>
+        <w:rPr>
+          <w:rFonts w:ascii="Aptos" w:eastAsiaTheme="minorEastAsia" w:hAnsi="Aptos"/>
+        </w:rPr>
+        <w:t xml:space="preserve"> as seen by the curve. However, the worst case had a steeper rise, followed by the average case and then the best case. This is the predicted behaviour as the best case should perform better then the average case which should outperform the worst case.</w:t>
+      </w:r>
+    </w:p>
+    <w:p>
+      <w:pPr>
+        <w:rPr>
+          <w:rFonts w:ascii="Aptos" w:eastAsiaTheme="minorEastAsia" w:hAnsi="Aptos"/>
+        </w:rPr>
+      </w:pPr>
+      <w:r>
+        <w:rPr>
+          <w:rFonts w:ascii="Aptos" w:eastAsiaTheme="minorEastAsia" w:hAnsi="Aptos"/>
+        </w:rPr>
+        <w:t xml:space="preserve">In the quick sort, the best and average case have a complexity of </w:t>
+      </w:r>
+      <m:oMath>
+        <m:r>
+          <w:rPr>
+            <w:rFonts w:ascii="Cambria Math" w:eastAsiaTheme="minorEastAsia" w:hAnsi="Cambria Math"/>
+          </w:rPr>
+          <m:t>O</m:t>
+        </m:r>
+        <m:d>
+          <m:dPr>
+            <m:ctrlPr>
+              <w:rPr>
+                <w:rFonts w:ascii="Cambria Math" w:eastAsiaTheme="minorEastAsia" w:hAnsi="Cambria Math"/>
+                <w:i/>
+              </w:rPr>
+            </m:ctrlPr>
+          </m:dPr>
+          <m:e>
+            <m:r>
+              <w:rPr>
+                <w:rFonts w:ascii="Cambria Math" w:eastAsiaTheme="minorEastAsia" w:hAnsi="Cambria Math"/>
+              </w:rPr>
+              <m:t>n</m:t>
+            </m:r>
+            <m:func>
+              <m:funcPr>
+                <m:ctrlPr>
+                  <w:rPr>
+                    <w:rFonts w:ascii="Cambria Math" w:eastAsiaTheme="minorEastAsia" w:hAnsi="Cambria Math"/>
+                  </w:rPr>
+                </m:ctrlPr>
+              </m:funcPr>
+              <m:fName>
+                <m:r>
+                  <m:rPr>
+                    <m:sty m:val="p"/>
+                  </m:rPr>
+                  <w:rPr>
+                    <w:rFonts w:ascii="Cambria Math" w:eastAsiaTheme="minorEastAsia" w:hAnsi="Cambria Math"/>
+                  </w:rPr>
+                  <m:t>log</m:t>
+                </m:r>
+                <m:ctrlPr>
+                  <w:rPr>
+                    <w:rFonts w:ascii="Cambria Math" w:eastAsiaTheme="minorEastAsia" w:hAnsi="Cambria Math"/>
+                    <w:i/>
+                  </w:rPr>
+                </m:ctrlPr>
+              </m:fName>
+              <m:e>
+                <m:d>
+                  <m:dPr>
+                    <m:ctrlPr>
+                      <w:rPr>
+                        <w:rFonts w:ascii="Cambria Math" w:eastAsiaTheme="minorEastAsia" w:hAnsi="Cambria Math"/>
+                        <w:i/>
+                      </w:rPr>
+                    </m:ctrlPr>
+                  </m:dPr>
+                  <m:e>
+                    <m:r>
+                      <w:rPr>
+                        <w:rFonts w:ascii="Cambria Math" w:eastAsiaTheme="minorEastAsia" w:hAnsi="Cambria Math"/>
+                      </w:rPr>
+                      <m:t>n</m:t>
+                    </m:r>
+                  </m:e>
+                </m:d>
+              </m:e>
+            </m:func>
+          </m:e>
+        </m:d>
+      </m:oMath>
+      <w:r>
+        <w:rPr>
+          <w:rFonts w:ascii="Aptos" w:eastAsiaTheme="minorEastAsia" w:hAnsi="Aptos"/>
+        </w:rPr>
+        <w:t xml:space="preserve"> while the worst case has a time complexity of </w:t>
+      </w:r>
+      <m:oMath>
+        <m:r>
+          <w:rPr>
+            <w:rFonts w:ascii="Cambria Math" w:eastAsiaTheme="minorEastAsia" w:hAnsi="Cambria Math"/>
+          </w:rPr>
+          <m:t>O</m:t>
+        </m:r>
+        <m:d>
+          <m:dPr>
+            <m:ctrlPr>
+              <w:rPr>
+                <w:rFonts w:ascii="Cambria Math" w:eastAsiaTheme="minorEastAsia" w:hAnsi="Cambria Math"/>
+                <w:i/>
+              </w:rPr>
+            </m:ctrlPr>
+          </m:dPr>
+          <m:e>
+            <m:sSup>
+              <m:sSupPr>
+                <m:ctrlPr>
+                  <w:rPr>
+                    <w:rFonts w:ascii="Cambria Math" w:eastAsiaTheme="minorEastAsia" w:hAnsi="Cambria Math"/>
+                    <w:i/>
+                  </w:rPr>
+                </m:ctrlPr>
+              </m:sSupPr>
+              <m:e>
+                <m:r>
+                  <w:rPr>
+                    <w:rFonts w:ascii="Cambria Math" w:eastAsiaTheme="minorEastAsia" w:hAnsi="Cambria Math"/>
+                  </w:rPr>
+                  <m:t>n</m:t>
+                </m:r>
+              </m:e>
+              <m:sup>
+                <m:r>
+                  <w:rPr>
+                    <w:rFonts w:ascii="Cambria Math" w:eastAsiaTheme="minorEastAsia" w:hAnsi="Cambria Math"/>
+                  </w:rPr>
+                  <m:t>2</m:t>
+                </m:r>
+              </m:sup>
+            </m:sSup>
+          </m:e>
+        </m:d>
+      </m:oMath>
+      <w:r>
+        <w:rPr>
+          <w:rFonts w:ascii="Aptos" w:eastAsiaTheme="minorEastAsia" w:hAnsi="Aptos"/>
+        </w:rPr>
+        <w:t xml:space="preserve">. </w:t>
+      </w:r>
+    </w:p>
+    <w:p>
+      <w:pPr>
+        <w:rPr>
+          <w:rFonts w:ascii="Aptos" w:eastAsiaTheme="minorEastAsia" w:hAnsi="Aptos"/>
+        </w:rPr>
+      </w:pPr>
+      <w:r>
+        <w:rPr>
+          <w:rFonts w:ascii="Aptos" w:eastAsiaTheme="minorEastAsia" w:hAnsi="Aptos"/>
+        </w:rPr>
+        <w:t xml:space="preserve">In general, the quick sort algorithm takes way less time than the bubble sort as seen from the scale. </w:t>
+      </w:r>
+      <w:r>
+        <w:rPr>
+          <w:rFonts w:ascii="Aptos" w:hAnsi="Aptos"/>
+        </w:rPr>
+        <w:drawing>
+          <wp:inline distT="0" distB="0" distL="0" distR="0" wp14:anchorId="379AE852" wp14:editId="3F5C489A">
+            <wp:extent cx="5943600" cy="1971040"/>
+            <wp:effectExtent l="0" t="0" r="0" b="0"/>
+            <wp:docPr id="2030454097" name="Picture 1" descr="A graph of different colored lines&#10;&#10;Description automatically generated with medium confidence"/>
+            <wp:cNvGraphicFramePr>
+              <a:graphicFrameLocks xmlns:a="http://schemas.openxmlformats.org/drawingml/2006/main" noChangeAspect="1"/>
+            </wp:cNvGraphicFramePr>
+            <a:graphic xmlns:a="http://schemas.openxmlformats.org/drawingml/2006/main">
+              <a:graphicData uri="http://schemas.openxmlformats.org/drawingml/2006/picture">
+                <pic:pic xmlns:pic="http://schemas.openxmlformats.org/drawingml/2006/picture">
+                  <pic:nvPicPr>
+                    <pic:cNvPr id="2030454097" name="Picture 1" descr="A graph of different colored lines&#10;&#10;Description automatically generated with medium confidence"/>
+                    <pic:cNvPicPr/>
+                  </pic:nvPicPr>
+                  <pic:blipFill>
+                    <a:blip r:embed="rId4"/>
+                    <a:stretch>
+                      <a:fillRect/>
+                    </a:stretch>
+                  </pic:blipFill>
+                  <pic:spPr>
+                    <a:xfrm>
+                      <a:off x="0" y="0"/>
+                      <a:ext cx="5943600" cy="1971040"/>
+                    </a:xfrm>
+                    <a:prstGeom prst="rect">
+                      <a:avLst/>
+                    </a:prstGeom>
+                  </pic:spPr>
+                </pic:pic>
+              </a:graphicData>
+            </a:graphic>
+          </wp:inline>
+        </w:drawing>
+      </w:r>
+    </w:p>
+    <w:p>
+      <w:pPr>
+        <w:rPr>
+          <w:rFonts w:ascii="Aptos" w:eastAsiaTheme="minorEastAsia" w:hAnsi="Aptos"/>
+        </w:rPr>
+      </w:pPr>
+    </w:p>
+    <w:p>
+      <w:pPr>
+        <w:rPr>
+          <w:rFonts w:ascii="Aptos" w:eastAsiaTheme="minorEastAsia" w:hAnsi="Aptos"/>
+        </w:rPr>
+      </w:pPr>
+      <w:r>
+        <w:rPr>
+          <w:rFonts w:ascii="Aptos" w:eastAsiaTheme="minorEastAsia" w:hAnsi="Aptos"/>
+        </w:rPr>
+        <w:t xml:space="preserve">Q 4) </w:t>
+      </w:r>
+      <w:r>
+        <w:rPr>
+          <w:rFonts w:ascii="Aptos" w:eastAsiaTheme="minorEastAsia" w:hAnsi="Aptos"/>
+        </w:rPr>
+        <w:t>From the diagrams above and additionally the one below, I would choose 1000 arrays as the threshold size for a small array. I believe that at that size, the time bubble sort takes begins to ramp up rapidly. So at 0 – 1000 array elements, a bubble sort should perform similar to a quick sort.</w:t>
+      </w:r>
+    </w:p>
+    <w:p>
+      <w:pPr>
+        <w:jc w:val="center"/>
+        <w:rPr>
+          <w:rFonts w:ascii="Aptos" w:eastAsiaTheme="minorEastAsia" w:hAnsi="Aptos"/>
+        </w:rPr>
+      </w:pPr>
+      <w:r>
+        <w:rPr>
+          <w:rFonts w:ascii="Aptos" w:eastAsiaTheme="minorEastAsia" w:hAnsi="Aptos"/>
+        </w:rPr>
+        <w:lastRenderedPageBreak/>
+        <w:drawing>
+          <wp:inline distT="0" distB="0" distL="0" distR="0" wp14:anchorId="0D91CDCF" wp14:editId="63E5BB36">
+            <wp:extent cx="3417984" cy="3409950"/>
+            <wp:effectExtent l="0" t="0" r="0" b="0"/>
+            <wp:docPr id="1057904561" name="Picture 1" descr="A graph with red and blue lines&#10;&#10;Description automatically generated"/>
+            <wp:cNvGraphicFramePr>
+              <a:graphicFrameLocks xmlns:a="http://schemas.openxmlformats.org/drawingml/2006/main" noChangeAspect="1"/>
+            </wp:cNvGraphicFramePr>
+            <a:graphic xmlns:a="http://schemas.openxmlformats.org/drawingml/2006/main">
+              <a:graphicData uri="http://schemas.openxmlformats.org/drawingml/2006/picture">
+                <pic:pic xmlns:pic="http://schemas.openxmlformats.org/drawingml/2006/picture">
+                  <pic:nvPicPr>
+                    <pic:cNvPr id="1057904561" name="Picture 1" descr="A graph with red and blue lines&#10;&#10;Description automatically generated"/>
+                    <pic:cNvPicPr/>
+                  </pic:nvPicPr>
+                  <pic:blipFill>
+                    <a:blip r:embed="rId5"/>
+                    <a:stretch>
+                      <a:fillRect/>
+                    </a:stretch>
+                  </pic:blipFill>
+                  <pic:spPr>
+                    <a:xfrm>
+                      <a:off x="0" y="0"/>
+                      <a:ext cx="3427115" cy="3419060"/>
+                    </a:xfrm>
+                    <a:prstGeom prst="rect">
+                      <a:avLst/>
+                    </a:prstGeom>
+                  </pic:spPr>
+                </pic:pic>
+              </a:graphicData>
+            </a:graphic>
+          </wp:inline>
+        </w:drawing>
       </w:r>
     </w:p>
     <w:sectPr>
@@ -494,6 +829,7 @@
   <w:style w:type="character" w:default="1" w:styleId="DefaultParagraphFont">
     <w:name w:val="Default Paragraph Font"/>
     <w:uiPriority w:val="1"/>
+    <w:semiHidden/>
     <w:unhideWhenUsed/>
   </w:style>
   <w:style w:type="table" w:default="1" w:styleId="TableNormal">
@@ -516,6 +852,16 @@
     <w:uiPriority w:val="99"/>
     <w:semiHidden/>
     <w:unhideWhenUsed/>
+  </w:style>
+  <w:style w:type="character" w:styleId="PlaceholderText">
+    <w:name w:val="Placeholder Text"/>
+    <w:basedOn w:val="DefaultParagraphFont"/>
+    <w:uiPriority w:val="99"/>
+    <w:semiHidden/>
+    <w:rsid w:val="006E7A4B"/>
+    <w:rPr>
+      <w:color w:val="666666"/>
+    </w:rPr>
   </w:style>
 </w:styles>
 </file>
